--- a/Logging_JAMTLANDS_LAN/Logging_OSTERSUND/tillsyn/A 30683-2023.docx
+++ b/Logging_JAMTLANDS_LAN/Logging_OSTERSUND/tillsyn/A 30683-2023.docx
@@ -247,7 +247,7 @@
     <w:r>
       <w:tab/>
       <w:tab/>
-      <w:t>2023-09-01</w:t>
+      <w:t>2023-09-05</w:t>
       <w:br/>
       <w:br/>
     </w:r>

--- a/Logging_JAMTLANDS_LAN/Logging_OSTERSUND/tillsyn/A 30683-2023.docx
+++ b/Logging_JAMTLANDS_LAN/Logging_OSTERSUND/tillsyn/A 30683-2023.docx
@@ -247,7 +247,7 @@
     <w:r>
       <w:tab/>
       <w:tab/>
-      <w:t>2023-09-05</w:t>
+      <w:t>2023-09-06</w:t>
       <w:br/>
       <w:br/>
     </w:r>

--- a/Logging_JAMTLANDS_LAN/Logging_OSTERSUND/tillsyn/A 30683-2023.docx
+++ b/Logging_JAMTLANDS_LAN/Logging_OSTERSUND/tillsyn/A 30683-2023.docx
@@ -22,7 +22,7 @@
     </w:p>
     <w:p>
       <w:r>
-        <w:t>Nedan beskrivs fynd av naturvårdsarter och fridlysta arter som gjorts i det avverkningsanmälda området. I BILAGA 1 finns artfakta om fridlysta arter.</w:t>
+        <w:t>Nedan beskrivs fynd av naturvårdsarter och fridlysta arter som gjorts i det avverkningsanmälda området.</w:t>
       </w:r>
     </w:p>
     <w:p>
@@ -247,7 +247,7 @@
     <w:r>
       <w:tab/>
       <w:tab/>
-      <w:t>2023-09-06</w:t>
+      <w:t>2023-09-14</w:t>
       <w:br/>
       <w:br/>
     </w:r>

--- a/Logging_JAMTLANDS_LAN/Logging_OSTERSUND/tillsyn/A 30683-2023.docx
+++ b/Logging_JAMTLANDS_LAN/Logging_OSTERSUND/tillsyn/A 30683-2023.docx
@@ -247,7 +247,7 @@
     <w:r>
       <w:tab/>
       <w:tab/>
-      <w:t>2023-09-14</w:t>
+      <w:t>2023-09-15</w:t>
       <w:br/>
       <w:br/>
     </w:r>

--- a/Logging_JAMTLANDS_LAN/Logging_OSTERSUND/tillsyn/A 30683-2023.docx
+++ b/Logging_JAMTLANDS_LAN/Logging_OSTERSUND/tillsyn/A 30683-2023.docx
@@ -247,7 +247,7 @@
     <w:r>
       <w:tab/>
       <w:tab/>
-      <w:t>2023-09-15</w:t>
+      <w:t>2023-09-16</w:t>
       <w:br/>
       <w:br/>
     </w:r>

--- a/Logging_JAMTLANDS_LAN/Logging_OSTERSUND/tillsyn/A 30683-2023.docx
+++ b/Logging_JAMTLANDS_LAN/Logging_OSTERSUND/tillsyn/A 30683-2023.docx
@@ -247,7 +247,7 @@
     <w:r>
       <w:tab/>
       <w:tab/>
-      <w:t>2023-09-16</w:t>
+      <w:t>2023-10-05</w:t>
       <w:br/>
       <w:br/>
     </w:r>

--- a/Logging_JAMTLANDS_LAN/Logging_OSTERSUND/tillsyn/A 30683-2023.docx
+++ b/Logging_JAMTLANDS_LAN/Logging_OSTERSUND/tillsyn/A 30683-2023.docx
@@ -247,7 +247,7 @@
     <w:r>
       <w:tab/>
       <w:tab/>
-      <w:t>2023-10-05</w:t>
+      <w:t>2023-10-08</w:t>
       <w:br/>
       <w:br/>
     </w:r>

--- a/Logging_JAMTLANDS_LAN/Logging_OSTERSUND/tillsyn/A 30683-2023.docx
+++ b/Logging_JAMTLANDS_LAN/Logging_OSTERSUND/tillsyn/A 30683-2023.docx
@@ -247,7 +247,7 @@
     <w:r>
       <w:tab/>
       <w:tab/>
-      <w:t>2023-10-08</w:t>
+      <w:t>2023-10-09</w:t>
       <w:br/>
       <w:br/>
     </w:r>
